--- a/resume/Resume 2-02-2020 - Tyler Foster.docx
+++ b/resume/Resume 2-02-2020 - Tyler Foster.docx
@@ -278,8 +278,6 @@
         </w:rPr>
         <w:t>Education</w:t>
       </w:r>
-      <w:bookmarkStart w:id="0" w:name="_GoBack"/>
-      <w:bookmarkEnd w:id="0"/>
       <w:r>
         <w:rPr>
           <w:rFonts w:ascii="Times New Roman" w:hAnsi="Times New Roman" w:cs="Times New Roman"/>
@@ -312,6 +310,8 @@
           <w:szCs w:val="24"/>
         </w:rPr>
       </w:pPr>
+      <w:bookmarkStart w:id="0" w:name="_GoBack"/>
+      <w:bookmarkEnd w:id="0"/>
     </w:p>
     <w:p>
       <w:pPr>
@@ -329,39 +329,70 @@
         <w:rPr>
           <w:rFonts w:ascii="Times New Roman" w:hAnsi="Times New Roman" w:cs="Times New Roman"/>
         </w:rPr>
-        <w:t xml:space="preserve">Bachelor of Science in Computer Information Science </w:t>
-      </w:r>
-      <w:r>
-        <w:rPr>
-          <w:rFonts w:ascii="Times New Roman" w:hAnsi="Times New Roman" w:cs="Times New Roman"/>
-          <w:bCs/>
-        </w:rPr>
-        <w:t>G.P.A. 3.62</w:t>
-      </w:r>
-      <w:r>
-        <w:rPr>
-          <w:rFonts w:ascii="Times New Roman" w:hAnsi="Times New Roman" w:cs="Times New Roman"/>
-          <w:b/>
-        </w:rPr>
-        <w:t xml:space="preserve">, </w:t>
-      </w:r>
-      <w:r>
-        <w:rPr>
-          <w:rFonts w:ascii="Times New Roman" w:hAnsi="Times New Roman" w:cs="Times New Roman"/>
-        </w:rPr>
-        <w:t>Northern Caribbean University, Mandeville</w:t>
-      </w:r>
-      <w:r>
-        <w:rPr>
-          <w:rFonts w:ascii="Times New Roman" w:hAnsi="Times New Roman" w:cs="Times New Roman"/>
-        </w:rPr>
-        <w:t xml:space="preserve">, </w:t>
-      </w:r>
-      <w:r>
-        <w:rPr>
-          <w:rFonts w:ascii="Times New Roman" w:hAnsi="Times New Roman" w:cs="Times New Roman"/>
-        </w:rPr>
-        <w:t>2019</w:t>
+        <w:t>R</w:t>
+      </w:r>
+      <w:r>
+        <w:rPr>
+          <w:rFonts w:ascii="Times New Roman" w:hAnsi="Times New Roman" w:cs="Times New Roman"/>
+        </w:rPr>
+        <w:t xml:space="preserve">anked </w:t>
+      </w:r>
+      <w:r>
+        <w:rPr>
+          <w:rFonts w:ascii="Times New Roman" w:hAnsi="Times New Roman" w:cs="Times New Roman"/>
+        </w:rPr>
+        <w:t>(</w:t>
+      </w:r>
+      <w:r>
+        <w:rPr>
+          <w:rFonts w:ascii="Times New Roman" w:hAnsi="Times New Roman" w:cs="Times New Roman"/>
+          <w:b/>
+        </w:rPr>
+        <w:t>Top 5</w:t>
+      </w:r>
+      <w:r>
+        <w:rPr>
+          <w:rFonts w:ascii="Times New Roman" w:hAnsi="Times New Roman" w:cs="Times New Roman"/>
+        </w:rPr>
+        <w:t>)</w:t>
+      </w:r>
+      <w:r>
+        <w:rPr>
+          <w:rFonts w:ascii="Times New Roman" w:hAnsi="Times New Roman" w:cs="Times New Roman"/>
+        </w:rPr>
+        <w:t xml:space="preserve"> </w:t>
+      </w:r>
+      <w:r>
+        <w:rPr>
+          <w:rFonts w:ascii="Times New Roman" w:hAnsi="Times New Roman" w:cs="Times New Roman"/>
+        </w:rPr>
+        <w:t xml:space="preserve">on the island of Jamaica for the </w:t>
+      </w:r>
+      <w:r>
+        <w:rPr>
+          <w:rFonts w:ascii="Times New Roman" w:hAnsi="Times New Roman" w:cs="Times New Roman"/>
+          <w:b/>
+        </w:rPr>
+        <w:t xml:space="preserve">UBISOFT </w:t>
+      </w:r>
+      <w:r>
+        <w:rPr>
+          <w:rFonts w:ascii="Times New Roman" w:hAnsi="Times New Roman" w:cs="Times New Roman"/>
+        </w:rPr>
+        <w:t>Game Creators' Odyssey Program</w:t>
+      </w:r>
+      <w:r>
+        <w:rPr>
+          <w:rFonts w:ascii="Times New Roman" w:hAnsi="Times New Roman" w:cs="Times New Roman"/>
+          <w:b/>
+        </w:rPr>
+        <w:t xml:space="preserve"> </w:t>
+      </w:r>
+      <w:r>
+        <w:rPr>
+          <w:rFonts w:ascii="Times New Roman" w:hAnsi="Times New Roman" w:cs="Times New Roman"/>
+        </w:rPr>
+        <w:t>2022</w:t>
       </w:r>
     </w:p>
     <w:p>
@@ -380,7 +411,57 @@
         <w:rPr>
           <w:rFonts w:ascii="Times New Roman" w:hAnsi="Times New Roman" w:cs="Times New Roman"/>
         </w:rPr>
-        <w:t>Cisco Certified Network Associate (CCNA) Levels 1 &amp; 2, Stony Hill Heart Academy, HEART Trust/NTA, 2012</w:t>
+        <w:t>Bachelor of Science</w:t>
+      </w:r>
+      <w:r>
+        <w:rPr>
+          <w:rFonts w:ascii="Times New Roman" w:hAnsi="Times New Roman" w:cs="Times New Roman"/>
+        </w:rPr>
+        <w:t xml:space="preserve"> in Computer Information Systems</w:t>
+      </w:r>
+      <w:r>
+        <w:rPr>
+          <w:rFonts w:ascii="Times New Roman" w:hAnsi="Times New Roman" w:cs="Times New Roman"/>
+        </w:rPr>
+        <w:t xml:space="preserve"> </w:t>
+      </w:r>
+      <w:r>
+        <w:rPr>
+          <w:rFonts w:ascii="Times New Roman" w:hAnsi="Times New Roman" w:cs="Times New Roman"/>
+        </w:rPr>
+        <w:t xml:space="preserve">and </w:t>
+      </w:r>
+      <w:r>
+        <w:rPr>
+          <w:rFonts w:ascii="Times New Roman" w:hAnsi="Times New Roman" w:cs="Times New Roman"/>
+        </w:rPr>
+        <w:t xml:space="preserve">Associates of Science in Business Administration </w:t>
+      </w:r>
+      <w:r>
+        <w:rPr>
+          <w:rFonts w:ascii="Times New Roman" w:hAnsi="Times New Roman" w:cs="Times New Roman"/>
+          <w:bCs/>
+        </w:rPr>
+        <w:t>G.P.A. 3.66</w:t>
+      </w:r>
+      <w:r>
+        <w:rPr>
+          <w:rFonts w:ascii="Times New Roman" w:hAnsi="Times New Roman" w:cs="Times New Roman"/>
+          <w:b/>
+        </w:rPr>
+        <w:t xml:space="preserve">, </w:t>
+      </w:r>
+      <w:r>
+        <w:rPr>
+          <w:rFonts w:ascii="Times New Roman" w:hAnsi="Times New Roman" w:cs="Times New Roman"/>
+        </w:rPr>
+        <w:t xml:space="preserve">Northern Caribbean University, Mandeville, </w:t>
+      </w:r>
+      <w:r>
+        <w:rPr>
+          <w:rFonts w:ascii="Times New Roman" w:hAnsi="Times New Roman" w:cs="Times New Roman"/>
+        </w:rPr>
+        <w:t>2021</w:t>
       </w:r>
     </w:p>
     <w:p>
@@ -399,6 +480,25 @@
         <w:rPr>
           <w:rFonts w:ascii="Times New Roman" w:hAnsi="Times New Roman" w:cs="Times New Roman"/>
         </w:rPr>
+        <w:t>Cisco Certified Network Associate (CCNA) Levels 1 &amp; 2, Stony Hill Heart Academy, HEART Trust/NTA, 2012</w:t>
+      </w:r>
+    </w:p>
+    <w:p>
+      <w:pPr>
+        <w:pStyle w:val="ListParagraph"/>
+        <w:numPr>
+          <w:ilvl w:val="0"/>
+          <w:numId w:val="3"/>
+        </w:numPr>
+        <w:spacing w:line="240" w:lineRule="auto"/>
+        <w:rPr>
+          <w:rFonts w:ascii="Times New Roman" w:hAnsi="Times New Roman" w:cs="Times New Roman"/>
+        </w:rPr>
+      </w:pPr>
+      <w:r>
+        <w:rPr>
+          <w:rFonts w:ascii="Times New Roman" w:hAnsi="Times New Roman" w:cs="Times New Roman"/>
+        </w:rPr>
         <w:t xml:space="preserve">Honors Diploma, 7 CXC including Math, English, Principles of </w:t>
       </w:r>
       <w:r>
@@ -1377,6 +1477,7 @@
         <w:rPr>
           <w:rFonts w:ascii="Times New Roman" w:hAnsi="Times New Roman" w:cs="Times New Roman"/>
         </w:rPr>
+        <w:lastRenderedPageBreak/>
         <w:t>Managed</w:t>
       </w:r>
       <w:r>
@@ -1474,6 +1575,7 @@
           <w:szCs w:val="16"/>
         </w:rPr>
       </w:pPr>
+      <w:proofErr w:type="spellStart"/>
       <w:r>
         <w:rPr>
           <w:b/>
@@ -1482,8 +1584,40 @@
           <w:sz w:val="28"/>
           <w:szCs w:val="28"/>
         </w:rPr>
-        <w:lastRenderedPageBreak/>
-        <w:t>tyler a.j. foster</w:t>
+        <w:t>tyler</w:t>
+      </w:r>
+      <w:proofErr w:type="spellEnd"/>
+      <w:r>
+        <w:rPr>
+          <w:b/>
+          <w:smallCaps/>
+          <w:color w:val="C00000"/>
+          <w:sz w:val="28"/>
+          <w:szCs w:val="28"/>
+        </w:rPr>
+        <w:t xml:space="preserve"> </w:t>
+      </w:r>
+      <w:proofErr w:type="spellStart"/>
+      <w:r>
+        <w:rPr>
+          <w:b/>
+          <w:smallCaps/>
+          <w:color w:val="C00000"/>
+          <w:sz w:val="28"/>
+          <w:szCs w:val="28"/>
+        </w:rPr>
+        <w:t>a.j</w:t>
+      </w:r>
+      <w:proofErr w:type="spellEnd"/>
+      <w:r>
+        <w:rPr>
+          <w:b/>
+          <w:smallCaps/>
+          <w:color w:val="C00000"/>
+          <w:sz w:val="28"/>
+          <w:szCs w:val="28"/>
+        </w:rPr>
+        <w:t>. foster</w:t>
       </w:r>
       <w:r>
         <w:rPr>
@@ -2850,7 +2984,14 @@
         <w:rPr>
           <w:rFonts w:ascii="Times New Roman" w:hAnsi="Times New Roman" w:cs="Times New Roman"/>
         </w:rPr>
-        <w:t xml:space="preserve"> September 2018- June 2019</w:t>
+        <w:t xml:space="preserve"> September 2018- </w:t>
+      </w:r>
+      <w:r>
+        <w:rPr>
+          <w:rFonts w:ascii="Times New Roman" w:hAnsi="Times New Roman" w:cs="Times New Roman"/>
+        </w:rPr>
+        <w:lastRenderedPageBreak/>
+        <w:t>June 2019</w:t>
       </w:r>
       <w:r>
         <w:rPr>
@@ -2863,12 +3004,6 @@
           <w:rFonts w:ascii="Times New Roman" w:hAnsi="Times New Roman" w:cs="Times New Roman"/>
         </w:rPr>
         <w:t xml:space="preserve">■ </w:t>
-      </w:r>
-      <w:r>
-        <w:rPr>
-          <w:rFonts w:ascii="Times New Roman" w:hAnsi="Times New Roman" w:cs="Times New Roman"/>
-        </w:rPr>
-        <w:t xml:space="preserve"> </w:t>
       </w:r>
       <w:r>
         <w:rPr>
@@ -5510,7 +5645,7 @@
 </file>
 
 <file path=customXml/itemProps1.xml><?xml version="1.0" encoding="utf-8"?>
-<ds:datastoreItem xmlns:ds="http://schemas.openxmlformats.org/officeDocument/2006/customXml" ds:itemID="{63C752EF-EE2D-4416-9D4A-BC9353FF1929}">
+<ds:datastoreItem xmlns:ds="http://schemas.openxmlformats.org/officeDocument/2006/customXml" ds:itemID="{D84CCBB4-EE6E-4649-BE1D-AD93AD3311B0}">
   <ds:schemaRefs>
     <ds:schemaRef ds:uri="http://schemas.openxmlformats.org/officeDocument/2006/bibliography"/>
   </ds:schemaRefs>
